--- a/Skill_3_3_Concurrency_and_Locking/Troubleshoot_Locking_Issues.docx
+++ b/Skill_3_3_Concurrency_and_Locking/Troubleshoot_Locking_Issues.docx
@@ -9,6 +9,7 @@
           <w:bCs/>
         </w:rPr>
       </w:pPr>
+      <w:bookmarkStart w:id="0" w:name="_GoBack"/>
       <w:r>
         <w:rPr>
           <w:b/>
@@ -17,6 +18,7 @@
         <w:t>Troubleshoot Locking Issues</w:t>
       </w:r>
     </w:p>
+    <w:bookmarkEnd w:id="0"/>
     <w:p>
       <w:r>
         <w:t>Determine which resources are locked using dynamic management views</w:t>
@@ -109,13 +111,7 @@
           <w:p>
             <w:proofErr w:type="spellStart"/>
             <w:r>
-              <w:t>sys.dm_</w:t>
-            </w:r>
-            <w:r>
-              <w:t>os_waiting</w:t>
-            </w:r>
-            <w:r>
-              <w:t>_locks</w:t>
+              <w:t>sys.dm_os_waiting_locks</w:t>
             </w:r>
             <w:proofErr w:type="spellEnd"/>
           </w:p>
@@ -139,10 +135,7 @@
           <w:p>
             <w:proofErr w:type="spellStart"/>
             <w:r>
-              <w:t>sys.dm_os_wait</w:t>
-            </w:r>
-            <w:r>
-              <w:t>_stats</w:t>
+              <w:t>sys.dm_os_wait_stats</w:t>
             </w:r>
             <w:proofErr w:type="spellEnd"/>
           </w:p>
@@ -187,10 +180,7 @@
         </w:tc>
       </w:tr>
     </w:tbl>
-    <w:p>
-      <w:bookmarkStart w:id="0" w:name="_GoBack"/>
-      <w:bookmarkEnd w:id="0"/>
-    </w:p>
+    <w:p/>
     <w:sectPr>
       <w:pgSz w:w="11906" w:h="16838"/>
       <w:pgMar w:top="1440" w:right="1440" w:bottom="1440" w:left="1440" w:header="708" w:footer="708" w:gutter="0"/>

--- a/Skill_3_3_Concurrency_and_Locking/Troubleshoot_Locking_Issues.docx
+++ b/Skill_3_3_Concurrency_and_Locking/Troubleshoot_Locking_Issues.docx
@@ -9,7 +9,6 @@
           <w:bCs/>
         </w:rPr>
       </w:pPr>
-      <w:bookmarkStart w:id="0" w:name="_GoBack"/>
       <w:r>
         <w:rPr>
           <w:b/>
@@ -18,7 +17,6 @@
         <w:t>Troubleshoot Locking Issues</w:t>
       </w:r>
     </w:p>
-    <w:bookmarkEnd w:id="0"/>
     <w:p>
       <w:r>
         <w:t>Determine which resources are locked using dynamic management views</w:t>
@@ -77,16 +75,17 @@
         </w:tc>
       </w:tr>
       <w:tr>
+        <w:trPr>
+          <w:trHeight w:val="743"/>
+        </w:trPr>
         <w:tc>
           <w:tcPr>
             <w:tcW w:w="3681" w:type="dxa"/>
           </w:tcPr>
           <w:p>
-            <w:proofErr w:type="spellStart"/>
             <w:r>
               <w:t>sys.dm_tran_locks</w:t>
             </w:r>
-            <w:proofErr w:type="spellEnd"/>
           </w:p>
         </w:tc>
         <w:tc>
@@ -95,7 +94,16 @@
           </w:tcPr>
           <w:p>
             <w:r>
-              <w:t>View all current locks, resources, lock mode</w:t>
+              <w:t xml:space="preserve">View </w:t>
+            </w:r>
+            <w:r>
+              <w:rPr>
+                <w:color w:val="FF0000"/>
+              </w:rPr>
+              <w:t>all current locks</w:t>
+            </w:r>
+            <w:r>
+              <w:t>, resources, lock mode</w:t>
             </w:r>
             <w:r>
               <w:t xml:space="preserve">, locks that have been requested. Current point in time. </w:t>
@@ -104,16 +112,17 @@
         </w:tc>
       </w:tr>
       <w:tr>
+        <w:trPr>
+          <w:trHeight w:val="696"/>
+        </w:trPr>
         <w:tc>
           <w:tcPr>
             <w:tcW w:w="3681" w:type="dxa"/>
           </w:tcPr>
           <w:p>
-            <w:proofErr w:type="spellStart"/>
             <w:r>
               <w:t>sys.dm_os_waiting_locks</w:t>
             </w:r>
-            <w:proofErr w:type="spellEnd"/>
           </w:p>
         </w:tc>
         <w:tc>
@@ -128,16 +137,17 @@
         </w:tc>
       </w:tr>
       <w:tr>
+        <w:trPr>
+          <w:trHeight w:val="692"/>
+        </w:trPr>
         <w:tc>
           <w:tcPr>
             <w:tcW w:w="3681" w:type="dxa"/>
           </w:tcPr>
           <w:p>
-            <w:proofErr w:type="spellStart"/>
             <w:r>
               <w:t>sys.dm_os_wait_stats</w:t>
             </w:r>
-            <w:proofErr w:type="spellEnd"/>
           </w:p>
         </w:tc>
         <w:tc>
@@ -146,7 +156,13 @@
           </w:tcPr>
           <w:p>
             <w:r>
-              <w:t>Aggregate view of all waits that occur when a requested resource is not available</w:t>
+              <w:rPr>
+                <w:color w:val="FF0000"/>
+              </w:rPr>
+              <w:t xml:space="preserve">Aggregate </w:t>
+            </w:r>
+            <w:r>
+              <w:t>view of all waits that occur when a requested resource is not available</w:t>
             </w:r>
           </w:p>
         </w:tc>
@@ -180,7 +196,10 @@
         </w:tc>
       </w:tr>
     </w:tbl>
-    <w:p/>
+    <w:p>
+      <w:bookmarkStart w:id="0" w:name="_GoBack"/>
+      <w:bookmarkEnd w:id="0"/>
+    </w:p>
     <w:sectPr>
       <w:pgSz w:w="11906" w:h="16838"/>
       <w:pgMar w:top="1440" w:right="1440" w:bottom="1440" w:left="1440" w:header="708" w:footer="708" w:gutter="0"/>
